--- a/DSM_Machine_Learning2_Assignment21.docx
+++ b/DSM_Machine_Learning2_Assignment21.docx
@@ -21,21 +21,14 @@
           <w:lang w:val="en-GB"/>
         </w:rPr>
       </w:pPr>
-    </w:p>
-    <w:p>
-      <w:pPr>
-        <w:rPr>
-          <w:lang w:val="en-GB"/>
-        </w:rPr>
-      </w:pPr>
       <w:r>
         <w:rPr>
           <w:noProof/>
         </w:rPr>
         <w:drawing>
-          <wp:inline distT="0" distB="0" distL="0" distR="0" wp14:anchorId="5C1911E3" wp14:editId="45F31674">
-            <wp:extent cx="5880100" cy="4524157"/>
-            <wp:effectExtent l="0" t="0" r="6350" b="0"/>
+          <wp:inline distT="0" distB="0" distL="0" distR="0" wp14:anchorId="2F11F3A3" wp14:editId="34E2CD1E">
+            <wp:extent cx="5302250" cy="3664444"/>
+            <wp:effectExtent l="0" t="0" r="0" b="0"/>
             <wp:docPr id="1" name="Picture 1"/>
             <wp:cNvGraphicFramePr>
               <a:graphicFrameLocks xmlns:a="http://schemas.openxmlformats.org/drawingml/2006/main" noChangeAspect="1"/>
@@ -49,13 +42,13 @@
                   </pic:nvPicPr>
                   <pic:blipFill rotWithShape="1">
                     <a:blip r:embed="rId4"/>
-                    <a:srcRect t="16939" r="50033" b="14713"/>
+                    <a:srcRect t="13000" r="50144" b="25744"/>
                     <a:stretch/>
                   </pic:blipFill>
                   <pic:spPr bwMode="auto">
                     <a:xfrm>
                       <a:off x="0" y="0"/>
-                      <a:ext cx="5958373" cy="4584381"/>
+                      <a:ext cx="5336669" cy="3688231"/>
                     </a:xfrm>
                     <a:prstGeom prst="rect">
                       <a:avLst/>
@@ -87,10 +80,10 @@
           <w:noProof/>
         </w:rPr>
         <w:drawing>
-          <wp:inline distT="0" distB="0" distL="0" distR="0" wp14:anchorId="094A5579" wp14:editId="23DDD8C4">
-            <wp:extent cx="5581650" cy="3556343"/>
-            <wp:effectExtent l="0" t="0" r="0" b="6350"/>
-            <wp:docPr id="2" name="Picture 2"/>
+          <wp:inline distT="0" distB="0" distL="0" distR="0" wp14:anchorId="4455DD91" wp14:editId="3424EF60">
+            <wp:extent cx="5711713" cy="4044950"/>
+            <wp:effectExtent l="0" t="0" r="3810" b="0"/>
+            <wp:docPr id="10" name="Picture 10"/>
             <wp:cNvGraphicFramePr>
               <a:graphicFrameLocks xmlns:a="http://schemas.openxmlformats.org/drawingml/2006/main" noChangeAspect="1"/>
             </wp:cNvGraphicFramePr>
@@ -103,13 +96,13 @@
                   </pic:nvPicPr>
                   <pic:blipFill rotWithShape="1">
                     <a:blip r:embed="rId5"/>
-                    <a:srcRect l="9861" t="28758" r="38842" b="13137"/>
+                    <a:srcRect t="12408" r="37735" b="9199"/>
                     <a:stretch/>
                   </pic:blipFill>
                   <pic:spPr bwMode="auto">
                     <a:xfrm>
                       <a:off x="0" y="0"/>
-                      <a:ext cx="5643938" cy="3596030"/>
+                      <a:ext cx="5756102" cy="4076386"/>
                     </a:xfrm>
                     <a:prstGeom prst="rect">
                       <a:avLst/>
@@ -142,10 +135,10 @@
         </w:rPr>
         <w:lastRenderedPageBreak/>
         <w:drawing>
-          <wp:inline distT="0" distB="0" distL="0" distR="0" wp14:anchorId="0525AAC5" wp14:editId="04197C91">
-            <wp:extent cx="5917565" cy="2965450"/>
-            <wp:effectExtent l="0" t="0" r="6985" b="6350"/>
-            <wp:docPr id="3" name="Picture 3"/>
+          <wp:inline distT="0" distB="0" distL="0" distR="0" wp14:anchorId="08EBCCC8" wp14:editId="0E1B249A">
+            <wp:extent cx="5905500" cy="3406244"/>
+            <wp:effectExtent l="0" t="0" r="0" b="3810"/>
+            <wp:docPr id="11" name="Picture 11"/>
             <wp:cNvGraphicFramePr>
               <a:graphicFrameLocks xmlns:a="http://schemas.openxmlformats.org/drawingml/2006/main" noChangeAspect="1"/>
             </wp:cNvGraphicFramePr>
@@ -158,13 +151,13 @@
                   </pic:nvPicPr>
                   <pic:blipFill rotWithShape="1">
                     <a:blip r:embed="rId6"/>
-                    <a:srcRect l="8310" t="16349" r="1949" b="18259"/>
+                    <a:srcRect t="12803" r="2614" b="10380"/>
                     <a:stretch/>
                   </pic:blipFill>
                   <pic:spPr bwMode="auto">
                     <a:xfrm>
                       <a:off x="0" y="0"/>
-                      <a:ext cx="5927535" cy="2970446"/>
+                      <a:ext cx="5924837" cy="3417397"/>
                     </a:xfrm>
                     <a:prstGeom prst="rect">
                       <a:avLst/>
@@ -196,10 +189,10 @@
           <w:noProof/>
         </w:rPr>
         <w:drawing>
-          <wp:inline distT="0" distB="0" distL="0" distR="0" wp14:anchorId="4DFE2247" wp14:editId="719D5005">
-            <wp:extent cx="5964687" cy="3314700"/>
-            <wp:effectExtent l="0" t="0" r="0" b="0"/>
-            <wp:docPr id="4" name="Picture 4"/>
+          <wp:inline distT="0" distB="0" distL="0" distR="0" wp14:anchorId="2FDF4BE6" wp14:editId="4FA8A6B7">
+            <wp:extent cx="5974080" cy="3352800"/>
+            <wp:effectExtent l="0" t="0" r="7620" b="0"/>
+            <wp:docPr id="12" name="Picture 12"/>
             <wp:cNvGraphicFramePr>
               <a:graphicFrameLocks xmlns:a="http://schemas.openxmlformats.org/drawingml/2006/main" noChangeAspect="1"/>
             </wp:cNvGraphicFramePr>
@@ -212,13 +205,13 @@
                   </pic:nvPicPr>
                   <pic:blipFill rotWithShape="1">
                     <a:blip r:embed="rId7"/>
-                    <a:srcRect t="13198" r="25438" b="13137"/>
+                    <a:srcRect t="12606" r="23997" b="11562"/>
                     <a:stretch/>
                   </pic:blipFill>
                   <pic:spPr bwMode="auto">
                     <a:xfrm>
                       <a:off x="0" y="0"/>
-                      <a:ext cx="5993199" cy="3330545"/>
+                      <a:ext cx="5987506" cy="3360335"/>
                     </a:xfrm>
                     <a:prstGeom prst="rect">
                       <a:avLst/>
@@ -251,10 +244,10 @@
         </w:rPr>
         <w:lastRenderedPageBreak/>
         <w:drawing>
-          <wp:inline distT="0" distB="0" distL="0" distR="0" wp14:anchorId="78CA6AAA" wp14:editId="2DE696D5">
-            <wp:extent cx="5946058" cy="3371850"/>
-            <wp:effectExtent l="0" t="0" r="0" b="0"/>
-            <wp:docPr id="5" name="Picture 5"/>
+          <wp:inline distT="0" distB="0" distL="0" distR="0" wp14:anchorId="2ECECAC4" wp14:editId="71E9ECFF">
+            <wp:extent cx="5887085" cy="3422650"/>
+            <wp:effectExtent l="0" t="0" r="0" b="6350"/>
+            <wp:docPr id="13" name="Picture 13"/>
             <wp:cNvGraphicFramePr>
               <a:graphicFrameLocks xmlns:a="http://schemas.openxmlformats.org/drawingml/2006/main" noChangeAspect="1"/>
             </wp:cNvGraphicFramePr>
@@ -267,13 +260,13 @@
                   </pic:nvPicPr>
                   <pic:blipFill rotWithShape="1">
                     <a:blip r:embed="rId8"/>
-                    <a:srcRect t="13197" r="27321" b="13531"/>
+                    <a:srcRect t="12015" r="23554" b="24365"/>
                     <a:stretch/>
                   </pic:blipFill>
                   <pic:spPr bwMode="auto">
                     <a:xfrm>
                       <a:off x="0" y="0"/>
-                      <a:ext cx="5958142" cy="3378703"/>
+                      <a:ext cx="5902400" cy="3431554"/>
                     </a:xfrm>
                     <a:prstGeom prst="rect">
                       <a:avLst/>
@@ -293,224 +286,7 @@
           </wp:inline>
         </w:drawing>
       </w:r>
-    </w:p>
-    <w:p>
-      <w:pPr>
-        <w:rPr>
-          <w:lang w:val="en-GB"/>
-        </w:rPr>
-      </w:pPr>
-      <w:r>
-        <w:rPr>
-          <w:noProof/>
-        </w:rPr>
-        <w:drawing>
-          <wp:inline distT="0" distB="0" distL="0" distR="0" wp14:anchorId="2EB7ADB8" wp14:editId="45A5BA06">
-            <wp:extent cx="5372100" cy="4023548"/>
-            <wp:effectExtent l="0" t="0" r="0" b="0"/>
-            <wp:docPr id="6" name="Picture 6"/>
-            <wp:cNvGraphicFramePr>
-              <a:graphicFrameLocks xmlns:a="http://schemas.openxmlformats.org/drawingml/2006/main" noChangeAspect="1"/>
-            </wp:cNvGraphicFramePr>
-            <a:graphic xmlns:a="http://schemas.openxmlformats.org/drawingml/2006/main">
-              <a:graphicData uri="http://schemas.openxmlformats.org/drawingml/2006/picture">
-                <pic:pic xmlns:pic="http://schemas.openxmlformats.org/drawingml/2006/picture">
-                  <pic:nvPicPr>
-                    <pic:cNvPr id="1" name=""/>
-                    <pic:cNvPicPr/>
-                  </pic:nvPicPr>
-                  <pic:blipFill rotWithShape="1">
-                    <a:blip r:embed="rId9"/>
-                    <a:srcRect t="13000" r="46155" b="15304"/>
-                    <a:stretch/>
-                  </pic:blipFill>
-                  <pic:spPr bwMode="auto">
-                    <a:xfrm>
-                      <a:off x="0" y="0"/>
-                      <a:ext cx="5399496" cy="4044067"/>
-                    </a:xfrm>
-                    <a:prstGeom prst="rect">
-                      <a:avLst/>
-                    </a:prstGeom>
-                    <a:ln>
-                      <a:noFill/>
-                    </a:ln>
-                    <a:extLst>
-                      <a:ext uri="{53640926-AAD7-44D8-BBD7-CCE9431645EC}">
-                        <a14:shadowObscured xmlns:a14="http://schemas.microsoft.com/office/drawing/2010/main"/>
-                      </a:ext>
-                    </a:extLst>
-                  </pic:spPr>
-                </pic:pic>
-              </a:graphicData>
-            </a:graphic>
-          </wp:inline>
-        </w:drawing>
-      </w:r>
-    </w:p>
-    <w:p>
-      <w:pPr>
-        <w:rPr>
-          <w:lang w:val="en-GB"/>
-        </w:rPr>
-      </w:pPr>
-      <w:r>
-        <w:rPr>
-          <w:noProof/>
-        </w:rPr>
-        <w:drawing>
-          <wp:inline distT="0" distB="0" distL="0" distR="0" wp14:anchorId="70CBF7C3" wp14:editId="756AAC9C">
-            <wp:extent cx="3587750" cy="1174936"/>
-            <wp:effectExtent l="0" t="0" r="0" b="6350"/>
-            <wp:docPr id="8" name="Picture 8"/>
-            <wp:cNvGraphicFramePr>
-              <a:graphicFrameLocks xmlns:a="http://schemas.openxmlformats.org/drawingml/2006/main" noChangeAspect="1"/>
-            </wp:cNvGraphicFramePr>
-            <a:graphic xmlns:a="http://schemas.openxmlformats.org/drawingml/2006/main">
-              <a:graphicData uri="http://schemas.openxmlformats.org/drawingml/2006/picture">
-                <pic:pic xmlns:pic="http://schemas.openxmlformats.org/drawingml/2006/picture">
-                  <pic:nvPicPr>
-                    <pic:cNvPr id="1" name=""/>
-                    <pic:cNvPicPr/>
-                  </pic:nvPicPr>
-                  <pic:blipFill rotWithShape="1">
-                    <a:blip r:embed="rId10"/>
-                    <a:srcRect t="12212" r="43164" b="54698"/>
-                    <a:stretch/>
-                  </pic:blipFill>
-                  <pic:spPr bwMode="auto">
-                    <a:xfrm>
-                      <a:off x="0" y="0"/>
-                      <a:ext cx="3637687" cy="1191290"/>
-                    </a:xfrm>
-                    <a:prstGeom prst="rect">
-                      <a:avLst/>
-                    </a:prstGeom>
-                    <a:ln>
-                      <a:noFill/>
-                    </a:ln>
-                    <a:extLst>
-                      <a:ext uri="{53640926-AAD7-44D8-BBD7-CCE9431645EC}">
-                        <a14:shadowObscured xmlns:a14="http://schemas.microsoft.com/office/drawing/2010/main"/>
-                      </a:ext>
-                    </a:extLst>
-                  </pic:spPr>
-                </pic:pic>
-              </a:graphicData>
-            </a:graphic>
-          </wp:inline>
-        </w:drawing>
-      </w:r>
-    </w:p>
-    <w:p>
-      <w:pPr>
-        <w:rPr>
-          <w:lang w:val="en-GB"/>
-        </w:rPr>
-      </w:pPr>
-      <w:r>
-        <w:rPr>
-          <w:noProof/>
-        </w:rPr>
-        <w:lastRenderedPageBreak/>
-        <w:drawing>
-          <wp:inline distT="0" distB="0" distL="0" distR="0" wp14:anchorId="25961057" wp14:editId="722EEB6F">
-            <wp:extent cx="6053493" cy="3092450"/>
-            <wp:effectExtent l="0" t="0" r="4445" b="0"/>
-            <wp:docPr id="7" name="Picture 7"/>
-            <wp:cNvGraphicFramePr>
-              <a:graphicFrameLocks xmlns:a="http://schemas.openxmlformats.org/drawingml/2006/main" noChangeAspect="1"/>
-            </wp:cNvGraphicFramePr>
-            <a:graphic xmlns:a="http://schemas.openxmlformats.org/drawingml/2006/main">
-              <a:graphicData uri="http://schemas.openxmlformats.org/drawingml/2006/picture">
-                <pic:pic xmlns:pic="http://schemas.openxmlformats.org/drawingml/2006/picture">
-                  <pic:nvPicPr>
-                    <pic:cNvPr id="1" name=""/>
-                    <pic:cNvPicPr/>
-                  </pic:nvPicPr>
-                  <pic:blipFill rotWithShape="1">
-                    <a:blip r:embed="rId11"/>
-                    <a:srcRect t="12606" r="23443" b="17865"/>
-                    <a:stretch/>
-                  </pic:blipFill>
-                  <pic:spPr bwMode="auto">
-                    <a:xfrm>
-                      <a:off x="0" y="0"/>
-                      <a:ext cx="6077926" cy="3104932"/>
-                    </a:xfrm>
-                    <a:prstGeom prst="rect">
-                      <a:avLst/>
-                    </a:prstGeom>
-                    <a:ln>
-                      <a:noFill/>
-                    </a:ln>
-                    <a:extLst>
-                      <a:ext uri="{53640926-AAD7-44D8-BBD7-CCE9431645EC}">
-                        <a14:shadowObscured xmlns:a14="http://schemas.microsoft.com/office/drawing/2010/main"/>
-                      </a:ext>
-                    </a:extLst>
-                  </pic:spPr>
-                </pic:pic>
-              </a:graphicData>
-            </a:graphic>
-          </wp:inline>
-        </w:drawing>
-      </w:r>
-    </w:p>
-    <w:p>
-      <w:pPr>
-        <w:rPr>
-          <w:lang w:val="en-GB"/>
-        </w:rPr>
-      </w:pPr>
       <w:bookmarkStart w:id="0" w:name="_GoBack"/>
-      <w:r>
-        <w:rPr>
-          <w:noProof/>
-        </w:rPr>
-        <w:drawing>
-          <wp:inline distT="0" distB="0" distL="0" distR="0" wp14:anchorId="545F2122" wp14:editId="6FFE03B0">
-            <wp:extent cx="6032500" cy="3922442"/>
-            <wp:effectExtent l="0" t="0" r="6350" b="1905"/>
-            <wp:docPr id="9" name="Picture 9"/>
-            <wp:cNvGraphicFramePr>
-              <a:graphicFrameLocks xmlns:a="http://schemas.openxmlformats.org/drawingml/2006/main" noChangeAspect="1"/>
-            </wp:cNvGraphicFramePr>
-            <a:graphic xmlns:a="http://schemas.openxmlformats.org/drawingml/2006/main">
-              <a:graphicData uri="http://schemas.openxmlformats.org/drawingml/2006/picture">
-                <pic:pic xmlns:pic="http://schemas.openxmlformats.org/drawingml/2006/picture">
-                  <pic:nvPicPr>
-                    <pic:cNvPr id="1" name=""/>
-                    <pic:cNvPicPr/>
-                  </pic:nvPicPr>
-                  <pic:blipFill rotWithShape="1">
-                    <a:blip r:embed="rId12"/>
-                    <a:srcRect l="-443" t="-590" r="24329" b="12606"/>
-                    <a:stretch/>
-                  </pic:blipFill>
-                  <pic:spPr bwMode="auto">
-                    <a:xfrm>
-                      <a:off x="0" y="0"/>
-                      <a:ext cx="6057269" cy="3938547"/>
-                    </a:xfrm>
-                    <a:prstGeom prst="rect">
-                      <a:avLst/>
-                    </a:prstGeom>
-                    <a:ln>
-                      <a:noFill/>
-                    </a:ln>
-                    <a:extLst>
-                      <a:ext uri="{53640926-AAD7-44D8-BBD7-CCE9431645EC}">
-                        <a14:shadowObscured xmlns:a14="http://schemas.microsoft.com/office/drawing/2010/main"/>
-                      </a:ext>
-                    </a:extLst>
-                  </pic:spPr>
-                </pic:pic>
-              </a:graphicData>
-            </a:graphic>
-          </wp:inline>
-        </w:drawing>
-      </w:r>
       <w:bookmarkEnd w:id="0"/>
     </w:p>
     <w:sectPr>
